--- a/public/documents/staj_donem.docx
+++ b/public/documents/staj_donem.docx
@@ -1,6 +1,6 @@
 
 <file path=word/document.xml><?xml version="1.0" encoding="utf-8"?>
-<w:document xmlns:wpc="http://schemas.microsoft.com/office/word/2010/wordprocessingCanvas" xmlns:cx="http://schemas.microsoft.com/office/drawing/2014/chartex" xmlns:cx1="http://schemas.microsoft.com/office/drawing/2015/9/8/chartex" xmlns:cx2="http://schemas.microsoft.com/office/drawing/2015/10/21/chartex" xmlns:cx3="http://schemas.microsoft.com/office/drawing/2016/5/9/chartex" xmlns:cx4="http://schemas.microsoft.com/office/drawing/2016/5/10/chartex" xmlns:cx5="http://schemas.microsoft.com/office/drawing/2016/5/11/chartex" xmlns:cx6="http://schemas.microsoft.com/office/drawing/2016/5/12/chartex" xmlns:cx7="http://schemas.microsoft.com/office/drawing/2016/5/13/chartex" xmlns:cx8="http://schemas.microsoft.com/office/drawing/2016/5/14/chartex" xmlns:mc="http://schemas.openxmlformats.org/markup-compatibility/2006" xmlns:aink="http://schemas.microsoft.com/office/drawing/2016/ink" xmlns:am3d="http://schemas.microsoft.com/office/drawing/2017/model3d" xmlns:o="urn:schemas-microsoft-com:office:office" xmlns:r="http://schemas.openxmlformats.org/officeDocument/2006/relationships" xmlns:m="http://schemas.openxmlformats.org/officeDocument/2006/math" xmlns:v="urn:schemas-microsoft-com:vml" xmlns:wp14="http://schemas.microsoft.com/office/word/2010/wordprocessingDrawing" xmlns:wp="http://schemas.openxmlformats.org/drawingml/2006/wordprocessingDrawing" xmlns:w10="urn:schemas-microsoft-com:office:word" xmlns:w="http://schemas.openxmlformats.org/wordprocessingml/2006/main" xmlns:w14="http://schemas.microsoft.com/office/word/2010/wordml" xmlns:w15="http://schemas.microsoft.com/office/word/2012/wordml" xmlns:w16cex="http://schemas.microsoft.com/office/word/2018/wordml/cex" xmlns:w16cid="http://schemas.microsoft.com/office/word/2016/wordml/cid" xmlns:w16="http://schemas.microsoft.com/office/word/2018/wordml" xmlns:w16sdtdh="http://schemas.microsoft.com/office/word/2020/wordml/sdtdatahash" xmlns:w16se="http://schemas.microsoft.com/office/word/2015/wordml/symex" xmlns:wpg="http://schemas.microsoft.com/office/word/2010/wordprocessingGroup" xmlns:wpi="http://schemas.microsoft.com/office/word/2010/wordprocessingInk" xmlns:wne="http://schemas.microsoft.com/office/word/2006/wordml" xmlns:wps="http://schemas.microsoft.com/office/word/2010/wordprocessingShape" mc:Ignorable="w14 w15 w16se w16cid w16 w16cex w16sdtdh wp14">
+<w:document xmlns:wpc="http://schemas.microsoft.com/office/word/2010/wordprocessingCanvas" xmlns:cx="http://schemas.microsoft.com/office/drawing/2014/chartex" xmlns:cx1="http://schemas.microsoft.com/office/drawing/2015/9/8/chartex" xmlns:cx2="http://schemas.microsoft.com/office/drawing/2015/10/21/chartex" xmlns:cx3="http://schemas.microsoft.com/office/drawing/2016/5/9/chartex" xmlns:cx4="http://schemas.microsoft.com/office/drawing/2016/5/10/chartex" xmlns:cx5="http://schemas.microsoft.com/office/drawing/2016/5/11/chartex" xmlns:cx6="http://schemas.microsoft.com/office/drawing/2016/5/12/chartex" xmlns:cx7="http://schemas.microsoft.com/office/drawing/2016/5/13/chartex" xmlns:cx8="http://schemas.microsoft.com/office/drawing/2016/5/14/chartex" xmlns:mc="http://schemas.openxmlformats.org/markup-compatibility/2006" xmlns:aink="http://schemas.microsoft.com/office/drawing/2016/ink" xmlns:am3d="http://schemas.microsoft.com/office/drawing/2017/model3d" xmlns:o="urn:schemas-microsoft-com:office:office" xmlns:oel="http://schemas.microsoft.com/office/2019/extlst" xmlns:r="http://schemas.openxmlformats.org/officeDocument/2006/relationships" xmlns:m="http://schemas.openxmlformats.org/officeDocument/2006/math" xmlns:v="urn:schemas-microsoft-com:vml" xmlns:wp14="http://schemas.microsoft.com/office/word/2010/wordprocessingDrawing" xmlns:wp="http://schemas.openxmlformats.org/drawingml/2006/wordprocessingDrawing" xmlns:w10="urn:schemas-microsoft-com:office:word" xmlns:w="http://schemas.openxmlformats.org/wordprocessingml/2006/main" xmlns:w14="http://schemas.microsoft.com/office/word/2010/wordml" xmlns:w15="http://schemas.microsoft.com/office/word/2012/wordml" xmlns:w16cex="http://schemas.microsoft.com/office/word/2018/wordml/cex" xmlns:w16cid="http://schemas.microsoft.com/office/word/2016/wordml/cid" xmlns:w16="http://schemas.microsoft.com/office/word/2018/wordml" xmlns:w16du="http://schemas.microsoft.com/office/word/2023/wordml/word16du" xmlns:w16sdtdh="http://schemas.microsoft.com/office/word/2020/wordml/sdtdatahash" xmlns:w16sdtfl="http://schemas.microsoft.com/office/word/2024/wordml/sdtformatlock" xmlns:w16se="http://schemas.microsoft.com/office/word/2015/wordml/symex" xmlns:wpg="http://schemas.microsoft.com/office/word/2010/wordprocessingGroup" xmlns:wpi="http://schemas.microsoft.com/office/word/2010/wordprocessingInk" xmlns:wne="http://schemas.microsoft.com/office/word/2006/wordml" xmlns:wps="http://schemas.microsoft.com/office/word/2010/wordprocessingShape" mc:Ignorable="w14 w15 w16se w16cid w16 w16cex w16sdtdh w16sdtfl w16du wp14">
   <w:body>
     <w:p>
       <w:pPr>
@@ -261,6 +261,29 @@
                 <w:szCs w:val="20"/>
               </w:rPr>
             </w:pPr>
+            <w:r>
+              <w:rPr>
+                <w:sz w:val="20"/>
+                <w:szCs w:val="20"/>
+              </w:rPr>
+              <w:t>[[</w:t>
+            </w:r>
+            <w:proofErr w:type="spellStart"/>
+            <w:r>
+              <w:rPr>
+                <w:sz w:val="20"/>
+                <w:szCs w:val="20"/>
+              </w:rPr>
+              <w:t>tcKimlik</w:t>
+            </w:r>
+            <w:proofErr w:type="spellEnd"/>
+            <w:r>
+              <w:rPr>
+                <w:sz w:val="20"/>
+                <w:szCs w:val="20"/>
+              </w:rPr>
+              <w:t>]] </w:t>
+            </w:r>
           </w:p>
         </w:tc>
         <w:tc>
@@ -407,6 +430,29 @@
                 <w:szCs w:val="20"/>
               </w:rPr>
             </w:pPr>
+            <w:r>
+              <w:rPr>
+                <w:sz w:val="20"/>
+                <w:szCs w:val="20"/>
+              </w:rPr>
+              <w:t>[[</w:t>
+            </w:r>
+            <w:proofErr w:type="spellStart"/>
+            <w:r>
+              <w:rPr>
+                <w:sz w:val="20"/>
+                <w:szCs w:val="20"/>
+              </w:rPr>
+              <w:t>adSoyad</w:t>
+            </w:r>
+            <w:proofErr w:type="spellEnd"/>
+            <w:r>
+              <w:rPr>
+                <w:sz w:val="20"/>
+                <w:szCs w:val="20"/>
+              </w:rPr>
+              <w:t>]] </w:t>
+            </w:r>
           </w:p>
         </w:tc>
         <w:tc>
@@ -504,6 +550,38 @@
           </w:tcPr>
           <w:p>
             <w:pPr>
+              <w:jc w:val="both"/>
+              <w:rPr>
+                <w:sz w:val="20"/>
+                <w:szCs w:val="20"/>
+              </w:rPr>
+            </w:pPr>
+            <w:r>
+              <w:rPr>
+                <w:sz w:val="20"/>
+                <w:szCs w:val="20"/>
+              </w:rPr>
+              <w:t>[[</w:t>
+            </w:r>
+            <w:proofErr w:type="spellStart"/>
+            <w:r>
+              <w:rPr>
+                <w:sz w:val="20"/>
+                <w:szCs w:val="20"/>
+              </w:rPr>
+              <w:t>dogumTarihi</w:t>
+            </w:r>
+            <w:proofErr w:type="spellEnd"/>
+            <w:r>
+              <w:rPr>
+                <w:sz w:val="20"/>
+                <w:szCs w:val="20"/>
+              </w:rPr>
+              <w:t>]] </w:t>
+            </w:r>
+          </w:p>
+          <w:p>
+            <w:pPr>
               <w:widowControl w:val="0"/>
               <w:autoSpaceDE w:val="0"/>
               <w:autoSpaceDN w:val="0"/>
@@ -603,6 +681,29 @@
                 <w:szCs w:val="20"/>
               </w:rPr>
             </w:pPr>
+            <w:r>
+              <w:rPr>
+                <w:sz w:val="20"/>
+                <w:szCs w:val="20"/>
+              </w:rPr>
+              <w:t>[[</w:t>
+            </w:r>
+            <w:proofErr w:type="spellStart"/>
+            <w:r>
+              <w:rPr>
+                <w:sz w:val="20"/>
+                <w:szCs w:val="20"/>
+              </w:rPr>
+              <w:t>ogrenciNo</w:t>
+            </w:r>
+            <w:proofErr w:type="spellEnd"/>
+            <w:r>
+              <w:rPr>
+                <w:sz w:val="20"/>
+                <w:szCs w:val="20"/>
+              </w:rPr>
+              <w:t>]] </w:t>
+            </w:r>
           </w:p>
         </w:tc>
         <w:tc>
@@ -646,6 +747,29 @@
                 <w:szCs w:val="20"/>
               </w:rPr>
             </w:pPr>
+            <w:r>
+              <w:rPr>
+                <w:sz w:val="20"/>
+                <w:szCs w:val="20"/>
+              </w:rPr>
+              <w:t>[[eposta]</w:t>
+            </w:r>
+            <w:proofErr w:type="gramStart"/>
+            <w:r>
+              <w:rPr>
+                <w:sz w:val="20"/>
+                <w:szCs w:val="20"/>
+              </w:rPr>
+              <w:t>] -</w:t>
+            </w:r>
+            <w:proofErr w:type="gramEnd"/>
+            <w:r>
+              <w:rPr>
+                <w:sz w:val="20"/>
+                <w:szCs w:val="20"/>
+              </w:rPr>
+              <w:t xml:space="preserve"> [[telefon]] </w:t>
+            </w:r>
           </w:p>
         </w:tc>
       </w:tr>
@@ -727,6 +851,39 @@
               </w:rPr>
             </w:pPr>
           </w:p>
+          <w:p>
+            <w:pPr>
+              <w:jc w:val="both"/>
+              <w:rPr>
+                <w:b/>
+                <w:sz w:val="20"/>
+                <w:szCs w:val="20"/>
+              </w:rPr>
+            </w:pPr>
+            <w:r>
+              <w:rPr>
+                <w:sz w:val="20"/>
+                <w:szCs w:val="20"/>
+              </w:rPr>
+              <w:t>[[</w:t>
+            </w:r>
+            <w:proofErr w:type="spellStart"/>
+            <w:r>
+              <w:rPr>
+                <w:sz w:val="20"/>
+                <w:szCs w:val="20"/>
+              </w:rPr>
+              <w:t>stajYeri</w:t>
+            </w:r>
+            <w:proofErr w:type="spellEnd"/>
+            <w:r>
+              <w:rPr>
+                <w:sz w:val="20"/>
+                <w:szCs w:val="20"/>
+              </w:rPr>
+              <w:t>]] </w:t>
+            </w:r>
+          </w:p>
         </w:tc>
         <w:tc>
           <w:tcPr>
@@ -845,14 +1002,7 @@
                 <w:sz w:val="20"/>
                 <w:szCs w:val="20"/>
               </w:rPr>
-              <w:t xml:space="preserve">Faaliyet </w:t>
-            </w:r>
-            <w:r>
-              <w:rPr>
-                <w:sz w:val="20"/>
-                <w:szCs w:val="20"/>
-              </w:rPr>
-              <w:t>Alanı</w:t>
+              <w:t>Faaliyet Alanı</w:t>
             </w:r>
           </w:p>
         </w:tc>
@@ -869,6 +1019,40 @@
                 <w:szCs w:val="20"/>
               </w:rPr>
             </w:pPr>
+            <w:r>
+              <w:rPr>
+                <w:b/>
+                <w:bCs/>
+                <w:sz w:val="20"/>
+                <w:szCs w:val="20"/>
+              </w:rPr>
+              <w:t>[[</w:t>
+            </w:r>
+            <w:proofErr w:type="spellStart"/>
+            <w:r>
+              <w:rPr>
+                <w:sz w:val="20"/>
+                <w:szCs w:val="20"/>
+              </w:rPr>
+              <w:t>faaliyetAlani</w:t>
+            </w:r>
+            <w:proofErr w:type="spellEnd"/>
+            <w:r>
+              <w:rPr>
+                <w:b/>
+                <w:bCs/>
+                <w:sz w:val="20"/>
+                <w:szCs w:val="20"/>
+              </w:rPr>
+              <w:t>]]</w:t>
+            </w:r>
+            <w:r>
+              <w:rPr>
+                <w:sz w:val="20"/>
+                <w:szCs w:val="20"/>
+              </w:rPr>
+              <w:t> </w:t>
+            </w:r>
           </w:p>
         </w:tc>
         <w:tc>
@@ -906,13 +1090,35 @@
           </w:tcPr>
           <w:p>
             <w:pPr>
-              <w:jc w:val="both"/>
               <w:rPr>
                 <w:b/>
                 <w:sz w:val="20"/>
                 <w:szCs w:val="20"/>
               </w:rPr>
             </w:pPr>
+            <w:r>
+              <w:rPr>
+                <w:sz w:val="20"/>
+                <w:szCs w:val="20"/>
+              </w:rPr>
+              <w:t>[[</w:t>
+            </w:r>
+            <w:proofErr w:type="spellStart"/>
+            <w:r>
+              <w:rPr>
+                <w:sz w:val="20"/>
+                <w:szCs w:val="20"/>
+              </w:rPr>
+              <w:t>baslangicTarihi</w:t>
+            </w:r>
+            <w:proofErr w:type="spellEnd"/>
+            <w:r>
+              <w:rPr>
+                <w:sz w:val="20"/>
+                <w:szCs w:val="20"/>
+              </w:rPr>
+              <w:t>]] </w:t>
+            </w:r>
           </w:p>
         </w:tc>
       </w:tr>
@@ -947,13 +1153,35 @@
           </w:tcPr>
           <w:p>
             <w:pPr>
-              <w:jc w:val="both"/>
               <w:rPr>
                 <w:b/>
                 <w:sz w:val="20"/>
                 <w:szCs w:val="20"/>
               </w:rPr>
             </w:pPr>
+            <w:r>
+              <w:rPr>
+                <w:sz w:val="20"/>
+                <w:szCs w:val="20"/>
+              </w:rPr>
+              <w:t>[[</w:t>
+            </w:r>
+            <w:proofErr w:type="spellStart"/>
+            <w:r>
+              <w:rPr>
+                <w:sz w:val="20"/>
+                <w:szCs w:val="20"/>
+              </w:rPr>
+              <w:t>stajYeritelefon</w:t>
+            </w:r>
+            <w:proofErr w:type="spellEnd"/>
+            <w:r>
+              <w:rPr>
+                <w:sz w:val="20"/>
+                <w:szCs w:val="20"/>
+              </w:rPr>
+              <w:t>]] </w:t>
+            </w:r>
           </w:p>
         </w:tc>
         <w:tc>
@@ -990,6 +1218,29 @@
                 <w:szCs w:val="20"/>
               </w:rPr>
             </w:pPr>
+            <w:r>
+              <w:rPr>
+                <w:sz w:val="20"/>
+                <w:szCs w:val="20"/>
+              </w:rPr>
+              <w:t>[[</w:t>
+            </w:r>
+            <w:proofErr w:type="spellStart"/>
+            <w:r>
+              <w:rPr>
+                <w:sz w:val="20"/>
+                <w:szCs w:val="20"/>
+              </w:rPr>
+              <w:t>bitisTarihi</w:t>
+            </w:r>
+            <w:proofErr w:type="spellEnd"/>
+            <w:r>
+              <w:rPr>
+                <w:sz w:val="20"/>
+                <w:szCs w:val="20"/>
+              </w:rPr>
+              <w:t>]] </w:t>
+            </w:r>
           </w:p>
         </w:tc>
       </w:tr>
@@ -1031,6 +1282,32 @@
                 <w:szCs w:val="20"/>
               </w:rPr>
             </w:pPr>
+            <w:r>
+              <w:rPr>
+                <w:bCs/>
+                <w:sz w:val="20"/>
+                <w:szCs w:val="20"/>
+              </w:rPr>
+              <w:t>[[</w:t>
+            </w:r>
+            <w:proofErr w:type="spellStart"/>
+            <w:r>
+              <w:rPr>
+                <w:bCs/>
+                <w:sz w:val="20"/>
+                <w:szCs w:val="20"/>
+              </w:rPr>
+              <w:t>faksNo</w:t>
+            </w:r>
+            <w:proofErr w:type="spellEnd"/>
+            <w:r>
+              <w:rPr>
+                <w:bCs/>
+                <w:sz w:val="20"/>
+                <w:szCs w:val="20"/>
+              </w:rPr>
+              <w:t>]]</w:t>
+            </w:r>
           </w:p>
         </w:tc>
         <w:tc>
@@ -1072,11 +1349,37 @@
             <w:pPr>
               <w:jc w:val="both"/>
               <w:rPr>
-                <w:b/>
-                <w:sz w:val="20"/>
-                <w:szCs w:val="20"/>
-              </w:rPr>
-            </w:pPr>
+                <w:bCs/>
+                <w:sz w:val="20"/>
+                <w:szCs w:val="20"/>
+              </w:rPr>
+            </w:pPr>
+            <w:r>
+              <w:rPr>
+                <w:bCs/>
+                <w:sz w:val="20"/>
+                <w:szCs w:val="20"/>
+              </w:rPr>
+              <w:t xml:space="preserve">Dönem </w:t>
+            </w:r>
+            <w:proofErr w:type="gramStart"/>
+            <w:r>
+              <w:rPr>
+                <w:bCs/>
+                <w:sz w:val="20"/>
+                <w:szCs w:val="20"/>
+              </w:rPr>
+              <w:t>içi -</w:t>
+            </w:r>
+            <w:proofErr w:type="gramEnd"/>
+            <w:r>
+              <w:rPr>
+                <w:bCs/>
+                <w:sz w:val="20"/>
+                <w:szCs w:val="20"/>
+              </w:rPr>
+              <w:t xml:space="preserve"> 20</w:t>
+            </w:r>
           </w:p>
         </w:tc>
       </w:tr>
@@ -1118,6 +1421,29 @@
                 <w:szCs w:val="20"/>
               </w:rPr>
             </w:pPr>
+            <w:r>
+              <w:rPr>
+                <w:sz w:val="20"/>
+                <w:szCs w:val="20"/>
+              </w:rPr>
+              <w:t>[[</w:t>
+            </w:r>
+            <w:proofErr w:type="spellStart"/>
+            <w:r>
+              <w:rPr>
+                <w:sz w:val="20"/>
+                <w:szCs w:val="20"/>
+              </w:rPr>
+              <w:t>stajyerieposta</w:t>
+            </w:r>
+            <w:proofErr w:type="spellEnd"/>
+            <w:r>
+              <w:rPr>
+                <w:sz w:val="20"/>
+                <w:szCs w:val="20"/>
+              </w:rPr>
+              <w:t>]] </w:t>
+            </w:r>
           </w:p>
         </w:tc>
         <w:tc>
@@ -1190,6 +1516,29 @@
                 <w:szCs w:val="20"/>
               </w:rPr>
             </w:pPr>
+            <w:r>
+              <w:rPr>
+                <w:sz w:val="20"/>
+                <w:szCs w:val="20"/>
+              </w:rPr>
+              <w:t>[[</w:t>
+            </w:r>
+            <w:proofErr w:type="spellStart"/>
+            <w:r>
+              <w:rPr>
+                <w:sz w:val="20"/>
+                <w:szCs w:val="20"/>
+              </w:rPr>
+              <w:t>calisanSayisi</w:t>
+            </w:r>
+            <w:proofErr w:type="spellEnd"/>
+            <w:r>
+              <w:rPr>
+                <w:sz w:val="20"/>
+                <w:szCs w:val="20"/>
+              </w:rPr>
+              <w:t>]] </w:t>
+            </w:r>
           </w:p>
         </w:tc>
         <w:tc>
@@ -1288,14 +1637,7 @@
                 <w:sz w:val="20"/>
                 <w:szCs w:val="20"/>
               </w:rPr>
-              <w:t>Mühendis Sayısı</w:t>
-            </w:r>
-            <w:r>
-              <w:rPr>
-                <w:sz w:val="20"/>
-                <w:szCs w:val="20"/>
-              </w:rPr>
-              <w:t xml:space="preserve"> (Alan belirtilmesi)</w:t>
+              <w:t>Mühendis Sayısı (Alan belirtilmesi)</w:t>
             </w:r>
           </w:p>
         </w:tc>
@@ -1312,6 +1654,29 @@
                 <w:szCs w:val="20"/>
               </w:rPr>
             </w:pPr>
+            <w:r>
+              <w:rPr>
+                <w:sz w:val="20"/>
+                <w:szCs w:val="20"/>
+              </w:rPr>
+              <w:t>[[</w:t>
+            </w:r>
+            <w:proofErr w:type="spellStart"/>
+            <w:r>
+              <w:rPr>
+                <w:sz w:val="20"/>
+                <w:szCs w:val="20"/>
+              </w:rPr>
+              <w:t>muhendisSayisi</w:t>
+            </w:r>
+            <w:proofErr w:type="spellEnd"/>
+            <w:r>
+              <w:rPr>
+                <w:sz w:val="20"/>
+                <w:szCs w:val="20"/>
+              </w:rPr>
+              <w:t>]] </w:t>
+            </w:r>
           </w:p>
         </w:tc>
         <w:tc>
@@ -1331,14 +1696,7 @@
                 <w:sz w:val="20"/>
                 <w:szCs w:val="20"/>
               </w:rPr>
-              <w:t>Ücret Alıyor mu</w:t>
-            </w:r>
-            <w:r>
-              <w:rPr>
-                <w:sz w:val="20"/>
-                <w:szCs w:val="20"/>
-              </w:rPr>
-              <w:t>?</w:t>
+              <w:t>Ücret Alıyor mu?</w:t>
             </w:r>
             <w:r>
               <w:rPr>
@@ -1494,6 +1852,29 @@
                 <w:szCs w:val="20"/>
               </w:rPr>
             </w:pPr>
+            <w:r>
+              <w:rPr>
+                <w:sz w:val="20"/>
+                <w:szCs w:val="20"/>
+              </w:rPr>
+              <w:t>[[</w:t>
+            </w:r>
+            <w:proofErr w:type="spellStart"/>
+            <w:r>
+              <w:rPr>
+                <w:sz w:val="20"/>
+                <w:szCs w:val="20"/>
+              </w:rPr>
+              <w:t>isverenAdi</w:t>
+            </w:r>
+            <w:proofErr w:type="spellEnd"/>
+            <w:r>
+              <w:rPr>
+                <w:sz w:val="20"/>
+                <w:szCs w:val="20"/>
+              </w:rPr>
+              <w:t>]] </w:t>
+            </w:r>
           </w:p>
         </w:tc>
         <w:tc>
@@ -1592,6 +1973,29 @@
                 <w:szCs w:val="20"/>
               </w:rPr>
             </w:pPr>
+            <w:r>
+              <w:rPr>
+                <w:sz w:val="20"/>
+                <w:szCs w:val="20"/>
+              </w:rPr>
+              <w:t>[[</w:t>
+            </w:r>
+            <w:proofErr w:type="spellStart"/>
+            <w:r>
+              <w:rPr>
+                <w:sz w:val="20"/>
+                <w:szCs w:val="20"/>
+              </w:rPr>
+              <w:t>isverenGorevi</w:t>
+            </w:r>
+            <w:proofErr w:type="spellEnd"/>
+            <w:r>
+              <w:rPr>
+                <w:sz w:val="20"/>
+                <w:szCs w:val="20"/>
+              </w:rPr>
+              <w:t>]] </w:t>
+            </w:r>
           </w:p>
         </w:tc>
         <w:tc>
@@ -1671,6 +2075,29 @@
                 <w:szCs w:val="20"/>
               </w:rPr>
             </w:pPr>
+            <w:r>
+              <w:rPr>
+                <w:sz w:val="20"/>
+                <w:szCs w:val="20"/>
+              </w:rPr>
+              <w:t>[[</w:t>
+            </w:r>
+            <w:proofErr w:type="spellStart"/>
+            <w:r>
+              <w:rPr>
+                <w:sz w:val="20"/>
+                <w:szCs w:val="20"/>
+              </w:rPr>
+              <w:t>isverenEposta</w:t>
+            </w:r>
+            <w:proofErr w:type="spellEnd"/>
+            <w:r>
+              <w:rPr>
+                <w:sz w:val="20"/>
+                <w:szCs w:val="20"/>
+              </w:rPr>
+              <w:t>]] </w:t>
+            </w:r>
           </w:p>
         </w:tc>
         <w:tc>
@@ -1743,6 +2170,29 @@
                 <w:szCs w:val="20"/>
               </w:rPr>
             </w:pPr>
+            <w:r>
+              <w:rPr>
+                <w:sz w:val="20"/>
+                <w:szCs w:val="20"/>
+              </w:rPr>
+              <w:t>[[</w:t>
+            </w:r>
+            <w:proofErr w:type="spellStart"/>
+            <w:r>
+              <w:rPr>
+                <w:sz w:val="20"/>
+                <w:szCs w:val="20"/>
+              </w:rPr>
+              <w:t>isverenTelefon</w:t>
+            </w:r>
+            <w:proofErr w:type="spellEnd"/>
+            <w:r>
+              <w:rPr>
+                <w:sz w:val="20"/>
+                <w:szCs w:val="20"/>
+              </w:rPr>
+              <w:t>]] </w:t>
+            </w:r>
           </w:p>
         </w:tc>
         <w:tc>
@@ -2742,7 +3192,7 @@
 </file>
 
 <file path=word/endnotes.xml><?xml version="1.0" encoding="utf-8"?>
-<w:endnotes xmlns:wpc="http://schemas.microsoft.com/office/word/2010/wordprocessingCanvas" xmlns:cx="http://schemas.microsoft.com/office/drawing/2014/chartex" xmlns:cx1="http://schemas.microsoft.com/office/drawing/2015/9/8/chartex" xmlns:cx2="http://schemas.microsoft.com/office/drawing/2015/10/21/chartex" xmlns:cx3="http://schemas.microsoft.com/office/drawing/2016/5/9/chartex" xmlns:cx4="http://schemas.microsoft.com/office/drawing/2016/5/10/chartex" xmlns:cx5="http://schemas.microsoft.com/office/drawing/2016/5/11/chartex" xmlns:cx6="http://schemas.microsoft.com/office/drawing/2016/5/12/chartex" xmlns:cx7="http://schemas.microsoft.com/office/drawing/2016/5/13/chartex" xmlns:cx8="http://schemas.microsoft.com/office/drawing/2016/5/14/chartex" xmlns:mc="http://schemas.openxmlformats.org/markup-compatibility/2006" xmlns:aink="http://schemas.microsoft.com/office/drawing/2016/ink" xmlns:am3d="http://schemas.microsoft.com/office/drawing/2017/model3d" xmlns:o="urn:schemas-microsoft-com:office:office" xmlns:r="http://schemas.openxmlformats.org/officeDocument/2006/relationships" xmlns:m="http://schemas.openxmlformats.org/officeDocument/2006/math" xmlns:v="urn:schemas-microsoft-com:vml" xmlns:wp14="http://schemas.microsoft.com/office/word/2010/wordprocessingDrawing" xmlns:wp="http://schemas.openxmlformats.org/drawingml/2006/wordprocessingDrawing" xmlns:w10="urn:schemas-microsoft-com:office:word" xmlns:w="http://schemas.openxmlformats.org/wordprocessingml/2006/main" xmlns:w14="http://schemas.microsoft.com/office/word/2010/wordml" xmlns:w15="http://schemas.microsoft.com/office/word/2012/wordml" xmlns:w16cex="http://schemas.microsoft.com/office/word/2018/wordml/cex" xmlns:w16cid="http://schemas.microsoft.com/office/word/2016/wordml/cid" xmlns:w16="http://schemas.microsoft.com/office/word/2018/wordml" xmlns:w16sdtdh="http://schemas.microsoft.com/office/word/2020/wordml/sdtdatahash" xmlns:w16se="http://schemas.microsoft.com/office/word/2015/wordml/symex" xmlns:wpg="http://schemas.microsoft.com/office/word/2010/wordprocessingGroup" xmlns:wpi="http://schemas.microsoft.com/office/word/2010/wordprocessingInk" xmlns:wne="http://schemas.microsoft.com/office/word/2006/wordml" xmlns:wps="http://schemas.microsoft.com/office/word/2010/wordprocessingShape" mc:Ignorable="w14 w15 w16se w16cid w16 w16cex w16sdtdh wp14">
+<w:endnotes xmlns:wpc="http://schemas.microsoft.com/office/word/2010/wordprocessingCanvas" xmlns:cx="http://schemas.microsoft.com/office/drawing/2014/chartex" xmlns:cx1="http://schemas.microsoft.com/office/drawing/2015/9/8/chartex" xmlns:cx2="http://schemas.microsoft.com/office/drawing/2015/10/21/chartex" xmlns:cx3="http://schemas.microsoft.com/office/drawing/2016/5/9/chartex" xmlns:cx4="http://schemas.microsoft.com/office/drawing/2016/5/10/chartex" xmlns:cx5="http://schemas.microsoft.com/office/drawing/2016/5/11/chartex" xmlns:cx6="http://schemas.microsoft.com/office/drawing/2016/5/12/chartex" xmlns:cx7="http://schemas.microsoft.com/office/drawing/2016/5/13/chartex" xmlns:cx8="http://schemas.microsoft.com/office/drawing/2016/5/14/chartex" xmlns:mc="http://schemas.openxmlformats.org/markup-compatibility/2006" xmlns:aink="http://schemas.microsoft.com/office/drawing/2016/ink" xmlns:am3d="http://schemas.microsoft.com/office/drawing/2017/model3d" xmlns:o="urn:schemas-microsoft-com:office:office" xmlns:oel="http://schemas.microsoft.com/office/2019/extlst" xmlns:r="http://schemas.openxmlformats.org/officeDocument/2006/relationships" xmlns:m="http://schemas.openxmlformats.org/officeDocument/2006/math" xmlns:v="urn:schemas-microsoft-com:vml" xmlns:wp14="http://schemas.microsoft.com/office/word/2010/wordprocessingDrawing" xmlns:wp="http://schemas.openxmlformats.org/drawingml/2006/wordprocessingDrawing" xmlns:w10="urn:schemas-microsoft-com:office:word" xmlns:w="http://schemas.openxmlformats.org/wordprocessingml/2006/main" xmlns:w14="http://schemas.microsoft.com/office/word/2010/wordml" xmlns:w15="http://schemas.microsoft.com/office/word/2012/wordml" xmlns:w16cex="http://schemas.microsoft.com/office/word/2018/wordml/cex" xmlns:w16cid="http://schemas.microsoft.com/office/word/2016/wordml/cid" xmlns:w16="http://schemas.microsoft.com/office/word/2018/wordml" xmlns:w16du="http://schemas.microsoft.com/office/word/2023/wordml/word16du" xmlns:w16sdtdh="http://schemas.microsoft.com/office/word/2020/wordml/sdtdatahash" xmlns:w16sdtfl="http://schemas.microsoft.com/office/word/2024/wordml/sdtformatlock" xmlns:w16se="http://schemas.microsoft.com/office/word/2015/wordml/symex" xmlns:wpg="http://schemas.microsoft.com/office/word/2010/wordprocessingGroup" xmlns:wpi="http://schemas.microsoft.com/office/word/2010/wordprocessingInk" xmlns:wne="http://schemas.microsoft.com/office/word/2006/wordml" xmlns:wps="http://schemas.microsoft.com/office/word/2010/wordprocessingShape" mc:Ignorable="w14 w15 w16se w16cid w16 w16cex w16sdtdh w16sdtfl w16du wp14">
   <w:endnote w:type="separator" w:id="-1">
     <w:p>
       <w:r>
@@ -2761,7 +3211,7 @@
 </file>
 
 <file path=word/footnotes.xml><?xml version="1.0" encoding="utf-8"?>
-<w:footnotes xmlns:wpc="http://schemas.microsoft.com/office/word/2010/wordprocessingCanvas" xmlns:cx="http://schemas.microsoft.com/office/drawing/2014/chartex" xmlns:cx1="http://schemas.microsoft.com/office/drawing/2015/9/8/chartex" xmlns:cx2="http://schemas.microsoft.com/office/drawing/2015/10/21/chartex" xmlns:cx3="http://schemas.microsoft.com/office/drawing/2016/5/9/chartex" xmlns:cx4="http://schemas.microsoft.com/office/drawing/2016/5/10/chartex" xmlns:cx5="http://schemas.microsoft.com/office/drawing/2016/5/11/chartex" xmlns:cx6="http://schemas.microsoft.com/office/drawing/2016/5/12/chartex" xmlns:cx7="http://schemas.microsoft.com/office/drawing/2016/5/13/chartex" xmlns:cx8="http://schemas.microsoft.com/office/drawing/2016/5/14/chartex" xmlns:mc="http://schemas.openxmlformats.org/markup-compatibility/2006" xmlns:aink="http://schemas.microsoft.com/office/drawing/2016/ink" xmlns:am3d="http://schemas.microsoft.com/office/drawing/2017/model3d" xmlns:o="urn:schemas-microsoft-com:office:office" xmlns:r="http://schemas.openxmlformats.org/officeDocument/2006/relationships" xmlns:m="http://schemas.openxmlformats.org/officeDocument/2006/math" xmlns:v="urn:schemas-microsoft-com:vml" xmlns:wp14="http://schemas.microsoft.com/office/word/2010/wordprocessingDrawing" xmlns:wp="http://schemas.openxmlformats.org/drawingml/2006/wordprocessingDrawing" xmlns:w10="urn:schemas-microsoft-com:office:word" xmlns:w="http://schemas.openxmlformats.org/wordprocessingml/2006/main" xmlns:w14="http://schemas.microsoft.com/office/word/2010/wordml" xmlns:w15="http://schemas.microsoft.com/office/word/2012/wordml" xmlns:w16cex="http://schemas.microsoft.com/office/word/2018/wordml/cex" xmlns:w16cid="http://schemas.microsoft.com/office/word/2016/wordml/cid" xmlns:w16="http://schemas.microsoft.com/office/word/2018/wordml" xmlns:w16sdtdh="http://schemas.microsoft.com/office/word/2020/wordml/sdtdatahash" xmlns:w16se="http://schemas.microsoft.com/office/word/2015/wordml/symex" xmlns:wpg="http://schemas.microsoft.com/office/word/2010/wordprocessingGroup" xmlns:wpi="http://schemas.microsoft.com/office/word/2010/wordprocessingInk" xmlns:wne="http://schemas.microsoft.com/office/word/2006/wordml" xmlns:wps="http://schemas.microsoft.com/office/word/2010/wordprocessingShape" mc:Ignorable="w14 w15 w16se w16cid w16 w16cex w16sdtdh wp14">
+<w:footnotes xmlns:wpc="http://schemas.microsoft.com/office/word/2010/wordprocessingCanvas" xmlns:cx="http://schemas.microsoft.com/office/drawing/2014/chartex" xmlns:cx1="http://schemas.microsoft.com/office/drawing/2015/9/8/chartex" xmlns:cx2="http://schemas.microsoft.com/office/drawing/2015/10/21/chartex" xmlns:cx3="http://schemas.microsoft.com/office/drawing/2016/5/9/chartex" xmlns:cx4="http://schemas.microsoft.com/office/drawing/2016/5/10/chartex" xmlns:cx5="http://schemas.microsoft.com/office/drawing/2016/5/11/chartex" xmlns:cx6="http://schemas.microsoft.com/office/drawing/2016/5/12/chartex" xmlns:cx7="http://schemas.microsoft.com/office/drawing/2016/5/13/chartex" xmlns:cx8="http://schemas.microsoft.com/office/drawing/2016/5/14/chartex" xmlns:mc="http://schemas.openxmlformats.org/markup-compatibility/2006" xmlns:aink="http://schemas.microsoft.com/office/drawing/2016/ink" xmlns:am3d="http://schemas.microsoft.com/office/drawing/2017/model3d" xmlns:o="urn:schemas-microsoft-com:office:office" xmlns:oel="http://schemas.microsoft.com/office/2019/extlst" xmlns:r="http://schemas.openxmlformats.org/officeDocument/2006/relationships" xmlns:m="http://schemas.openxmlformats.org/officeDocument/2006/math" xmlns:v="urn:schemas-microsoft-com:vml" xmlns:wp14="http://schemas.microsoft.com/office/word/2010/wordprocessingDrawing" xmlns:wp="http://schemas.openxmlformats.org/drawingml/2006/wordprocessingDrawing" xmlns:w10="urn:schemas-microsoft-com:office:word" xmlns:w="http://schemas.openxmlformats.org/wordprocessingml/2006/main" xmlns:w14="http://schemas.microsoft.com/office/word/2010/wordml" xmlns:w15="http://schemas.microsoft.com/office/word/2012/wordml" xmlns:w16cex="http://schemas.microsoft.com/office/word/2018/wordml/cex" xmlns:w16cid="http://schemas.microsoft.com/office/word/2016/wordml/cid" xmlns:w16="http://schemas.microsoft.com/office/word/2018/wordml" xmlns:w16du="http://schemas.microsoft.com/office/word/2023/wordml/word16du" xmlns:w16sdtdh="http://schemas.microsoft.com/office/word/2020/wordml/sdtdatahash" xmlns:w16sdtfl="http://schemas.microsoft.com/office/word/2024/wordml/sdtformatlock" xmlns:w16se="http://schemas.microsoft.com/office/word/2015/wordml/symex" xmlns:wpg="http://schemas.microsoft.com/office/word/2010/wordprocessingGroup" xmlns:wpi="http://schemas.microsoft.com/office/word/2010/wordprocessingInk" xmlns:wne="http://schemas.microsoft.com/office/word/2006/wordml" xmlns:wps="http://schemas.microsoft.com/office/word/2010/wordprocessingShape" mc:Ignorable="w14 w15 w16se w16cid w16 w16cex w16sdtdh w16sdtfl w16du wp14">
   <w:footnote w:type="separator" w:id="-1">
     <w:p>
       <w:bookmarkStart w:id="0" w:name="_Hlk94862364"/>
@@ -2782,7 +3232,7 @@
 </file>
 
 <file path=word/header1.xml><?xml version="1.0" encoding="utf-8"?>
-<w:hdr xmlns:wpc="http://schemas.microsoft.com/office/word/2010/wordprocessingCanvas" xmlns:cx="http://schemas.microsoft.com/office/drawing/2014/chartex" xmlns:cx1="http://schemas.microsoft.com/office/drawing/2015/9/8/chartex" xmlns:cx2="http://schemas.microsoft.com/office/drawing/2015/10/21/chartex" xmlns:cx3="http://schemas.microsoft.com/office/drawing/2016/5/9/chartex" xmlns:cx4="http://schemas.microsoft.com/office/drawing/2016/5/10/chartex" xmlns:cx5="http://schemas.microsoft.com/office/drawing/2016/5/11/chartex" xmlns:cx6="http://schemas.microsoft.com/office/drawing/2016/5/12/chartex" xmlns:cx7="http://schemas.microsoft.com/office/drawing/2016/5/13/chartex" xmlns:cx8="http://schemas.microsoft.com/office/drawing/2016/5/14/chartex" xmlns:mc="http://schemas.openxmlformats.org/markup-compatibility/2006" xmlns:aink="http://schemas.microsoft.com/office/drawing/2016/ink" xmlns:am3d="http://schemas.microsoft.com/office/drawing/2017/model3d" xmlns:o="urn:schemas-microsoft-com:office:office" xmlns:r="http://schemas.openxmlformats.org/officeDocument/2006/relationships" xmlns:m="http://schemas.openxmlformats.org/officeDocument/2006/math" xmlns:v="urn:schemas-microsoft-com:vml" xmlns:wp14="http://schemas.microsoft.com/office/word/2010/wordprocessingDrawing" xmlns:wp="http://schemas.openxmlformats.org/drawingml/2006/wordprocessingDrawing" xmlns:w10="urn:schemas-microsoft-com:office:word" xmlns:w="http://schemas.openxmlformats.org/wordprocessingml/2006/main" xmlns:w14="http://schemas.microsoft.com/office/word/2010/wordml" xmlns:w15="http://schemas.microsoft.com/office/word/2012/wordml" xmlns:w16cex="http://schemas.microsoft.com/office/word/2018/wordml/cex" xmlns:w16cid="http://schemas.microsoft.com/office/word/2016/wordml/cid" xmlns:w16="http://schemas.microsoft.com/office/word/2018/wordml" xmlns:w16sdtdh="http://schemas.microsoft.com/office/word/2020/wordml/sdtdatahash" xmlns:w16se="http://schemas.microsoft.com/office/word/2015/wordml/symex" xmlns:wpg="http://schemas.microsoft.com/office/word/2010/wordprocessingGroup" xmlns:wpi="http://schemas.microsoft.com/office/word/2010/wordprocessingInk" xmlns:wne="http://schemas.microsoft.com/office/word/2006/wordml" xmlns:wps="http://schemas.microsoft.com/office/word/2010/wordprocessingShape" mc:Ignorable="w14 w15 w16se w16cid w16 w16cex w16sdtdh wp14">
+<w:hdr xmlns:wpc="http://schemas.microsoft.com/office/word/2010/wordprocessingCanvas" xmlns:cx="http://schemas.microsoft.com/office/drawing/2014/chartex" xmlns:cx1="http://schemas.microsoft.com/office/drawing/2015/9/8/chartex" xmlns:cx2="http://schemas.microsoft.com/office/drawing/2015/10/21/chartex" xmlns:cx3="http://schemas.microsoft.com/office/drawing/2016/5/9/chartex" xmlns:cx4="http://schemas.microsoft.com/office/drawing/2016/5/10/chartex" xmlns:cx5="http://schemas.microsoft.com/office/drawing/2016/5/11/chartex" xmlns:cx6="http://schemas.microsoft.com/office/drawing/2016/5/12/chartex" xmlns:cx7="http://schemas.microsoft.com/office/drawing/2016/5/13/chartex" xmlns:cx8="http://schemas.microsoft.com/office/drawing/2016/5/14/chartex" xmlns:mc="http://schemas.openxmlformats.org/markup-compatibility/2006" xmlns:aink="http://schemas.microsoft.com/office/drawing/2016/ink" xmlns:am3d="http://schemas.microsoft.com/office/drawing/2017/model3d" xmlns:o="urn:schemas-microsoft-com:office:office" xmlns:oel="http://schemas.microsoft.com/office/2019/extlst" xmlns:r="http://schemas.openxmlformats.org/officeDocument/2006/relationships" xmlns:m="http://schemas.openxmlformats.org/officeDocument/2006/math" xmlns:v="urn:schemas-microsoft-com:vml" xmlns:wp14="http://schemas.microsoft.com/office/word/2010/wordprocessingDrawing" xmlns:wp="http://schemas.openxmlformats.org/drawingml/2006/wordprocessingDrawing" xmlns:w10="urn:schemas-microsoft-com:office:word" xmlns:w="http://schemas.openxmlformats.org/wordprocessingml/2006/main" xmlns:w14="http://schemas.microsoft.com/office/word/2010/wordml" xmlns:w15="http://schemas.microsoft.com/office/word/2012/wordml" xmlns:w16cex="http://schemas.microsoft.com/office/word/2018/wordml/cex" xmlns:w16cid="http://schemas.microsoft.com/office/word/2016/wordml/cid" xmlns:w16="http://schemas.microsoft.com/office/word/2018/wordml" xmlns:w16du="http://schemas.microsoft.com/office/word/2023/wordml/word16du" xmlns:w16sdtdh="http://schemas.microsoft.com/office/word/2020/wordml/sdtdatahash" xmlns:w16sdtfl="http://schemas.microsoft.com/office/word/2024/wordml/sdtformatlock" xmlns:w16se="http://schemas.microsoft.com/office/word/2015/wordml/symex" xmlns:wpg="http://schemas.microsoft.com/office/word/2010/wordprocessingGroup" xmlns:wpi="http://schemas.microsoft.com/office/word/2010/wordprocessingInk" xmlns:wne="http://schemas.microsoft.com/office/word/2006/wordml" xmlns:wps="http://schemas.microsoft.com/office/word/2010/wordprocessingShape" mc:Ignorable="w14 w15 w16se w16cid w16 w16cex w16sdtdh w16sdtfl w16du wp14">
   <w:p>
     <w:pPr>
       <w:widowControl w:val="0"/>
@@ -3159,7 +3609,7 @@
 </file>
 
 <file path=word/numbering.xml><?xml version="1.0" encoding="utf-8"?>
-<w:numbering xmlns:wpc="http://schemas.microsoft.com/office/word/2010/wordprocessingCanvas" xmlns:cx="http://schemas.microsoft.com/office/drawing/2014/chartex" xmlns:cx1="http://schemas.microsoft.com/office/drawing/2015/9/8/chartex" xmlns:cx2="http://schemas.microsoft.com/office/drawing/2015/10/21/chartex" xmlns:cx3="http://schemas.microsoft.com/office/drawing/2016/5/9/chartex" xmlns:cx4="http://schemas.microsoft.com/office/drawing/2016/5/10/chartex" xmlns:cx5="http://schemas.microsoft.com/office/drawing/2016/5/11/chartex" xmlns:cx6="http://schemas.microsoft.com/office/drawing/2016/5/12/chartex" xmlns:cx7="http://schemas.microsoft.com/office/drawing/2016/5/13/chartex" xmlns:cx8="http://schemas.microsoft.com/office/drawing/2016/5/14/chartex" xmlns:mc="http://schemas.openxmlformats.org/markup-compatibility/2006" xmlns:aink="http://schemas.microsoft.com/office/drawing/2016/ink" xmlns:am3d="http://schemas.microsoft.com/office/drawing/2017/model3d" xmlns:o="urn:schemas-microsoft-com:office:office" xmlns:r="http://schemas.openxmlformats.org/officeDocument/2006/relationships" xmlns:m="http://schemas.openxmlformats.org/officeDocument/2006/math" xmlns:v="urn:schemas-microsoft-com:vml" xmlns:wp14="http://schemas.microsoft.com/office/word/2010/wordprocessingDrawing" xmlns:wp="http://schemas.openxmlformats.org/drawingml/2006/wordprocessingDrawing" xmlns:w10="urn:schemas-microsoft-com:office:word" xmlns:w="http://schemas.openxmlformats.org/wordprocessingml/2006/main" xmlns:w14="http://schemas.microsoft.com/office/word/2010/wordml" xmlns:w15="http://schemas.microsoft.com/office/word/2012/wordml" xmlns:w16cex="http://schemas.microsoft.com/office/word/2018/wordml/cex" xmlns:w16cid="http://schemas.microsoft.com/office/word/2016/wordml/cid" xmlns:w16="http://schemas.microsoft.com/office/word/2018/wordml" xmlns:w16sdtdh="http://schemas.microsoft.com/office/word/2020/wordml/sdtdatahash" xmlns:w16se="http://schemas.microsoft.com/office/word/2015/wordml/symex" xmlns:wpg="http://schemas.microsoft.com/office/word/2010/wordprocessingGroup" xmlns:wpi="http://schemas.microsoft.com/office/word/2010/wordprocessingInk" xmlns:wne="http://schemas.microsoft.com/office/word/2006/wordml" xmlns:wps="http://schemas.microsoft.com/office/word/2010/wordprocessingShape" mc:Ignorable="w14 w15 w16se w16cid w16 w16cex w16sdtdh wp14">
+<w:numbering xmlns:wpc="http://schemas.microsoft.com/office/word/2010/wordprocessingCanvas" xmlns:cx="http://schemas.microsoft.com/office/drawing/2014/chartex" xmlns:cx1="http://schemas.microsoft.com/office/drawing/2015/9/8/chartex" xmlns:cx2="http://schemas.microsoft.com/office/drawing/2015/10/21/chartex" xmlns:cx3="http://schemas.microsoft.com/office/drawing/2016/5/9/chartex" xmlns:cx4="http://schemas.microsoft.com/office/drawing/2016/5/10/chartex" xmlns:cx5="http://schemas.microsoft.com/office/drawing/2016/5/11/chartex" xmlns:cx6="http://schemas.microsoft.com/office/drawing/2016/5/12/chartex" xmlns:cx7="http://schemas.microsoft.com/office/drawing/2016/5/13/chartex" xmlns:cx8="http://schemas.microsoft.com/office/drawing/2016/5/14/chartex" xmlns:mc="http://schemas.openxmlformats.org/markup-compatibility/2006" xmlns:aink="http://schemas.microsoft.com/office/drawing/2016/ink" xmlns:am3d="http://schemas.microsoft.com/office/drawing/2017/model3d" xmlns:o="urn:schemas-microsoft-com:office:office" xmlns:oel="http://schemas.microsoft.com/office/2019/extlst" xmlns:r="http://schemas.openxmlformats.org/officeDocument/2006/relationships" xmlns:m="http://schemas.openxmlformats.org/officeDocument/2006/math" xmlns:v="urn:schemas-microsoft-com:vml" xmlns:wp14="http://schemas.microsoft.com/office/word/2010/wordprocessingDrawing" xmlns:wp="http://schemas.openxmlformats.org/drawingml/2006/wordprocessingDrawing" xmlns:w10="urn:schemas-microsoft-com:office:word" xmlns:w="http://schemas.openxmlformats.org/wordprocessingml/2006/main" xmlns:w14="http://schemas.microsoft.com/office/word/2010/wordml" xmlns:w15="http://schemas.microsoft.com/office/word/2012/wordml" xmlns:w16cex="http://schemas.microsoft.com/office/word/2018/wordml/cex" xmlns:w16cid="http://schemas.microsoft.com/office/word/2016/wordml/cid" xmlns:w16="http://schemas.microsoft.com/office/word/2018/wordml" xmlns:w16du="http://schemas.microsoft.com/office/word/2023/wordml/word16du" xmlns:w16sdtdh="http://schemas.microsoft.com/office/word/2020/wordml/sdtdatahash" xmlns:w16sdtfl="http://schemas.microsoft.com/office/word/2024/wordml/sdtformatlock" xmlns:w16se="http://schemas.microsoft.com/office/word/2015/wordml/symex" xmlns:wpg="http://schemas.microsoft.com/office/word/2010/wordprocessingGroup" xmlns:wpi="http://schemas.microsoft.com/office/word/2010/wordprocessingInk" xmlns:wne="http://schemas.microsoft.com/office/word/2006/wordml" xmlns:wps="http://schemas.microsoft.com/office/word/2010/wordprocessingShape" mc:Ignorable="w14 w15 w16se w16cid w16 w16cex w16sdtdh w16sdtfl w16du wp14">
   <w:abstractNum w:abstractNumId="0" w15:restartNumberingAfterBreak="0">
     <w:nsid w:val="4CF359A4"/>
     <w:multiLevelType w:val="hybridMultilevel"/>
@@ -3276,14 +3726,14 @@
       </w:rPr>
     </w:lvl>
   </w:abstractNum>
-  <w:num w:numId="1">
+  <w:num w:numId="1" w16cid:durableId="1183670075">
     <w:abstractNumId w:val="0"/>
   </w:num>
 </w:numbering>
 </file>
 
 <file path=word/styles.xml><?xml version="1.0" encoding="utf-8"?>
-<w:styles xmlns:mc="http://schemas.openxmlformats.org/markup-compatibility/2006" xmlns:r="http://schemas.openxmlformats.org/officeDocument/2006/relationships" xmlns:w="http://schemas.openxmlformats.org/wordprocessingml/2006/main" xmlns:w14="http://schemas.microsoft.com/office/word/2010/wordml" xmlns:w15="http://schemas.microsoft.com/office/word/2012/wordml" xmlns:w16cex="http://schemas.microsoft.com/office/word/2018/wordml/cex" xmlns:w16cid="http://schemas.microsoft.com/office/word/2016/wordml/cid" xmlns:w16="http://schemas.microsoft.com/office/word/2018/wordml" xmlns:w16sdtdh="http://schemas.microsoft.com/office/word/2020/wordml/sdtdatahash" xmlns:w16se="http://schemas.microsoft.com/office/word/2015/wordml/symex" mc:Ignorable="w14 w15 w16se w16cid w16 w16cex w16sdtdh">
+<w:styles xmlns:mc="http://schemas.openxmlformats.org/markup-compatibility/2006" xmlns:r="http://schemas.openxmlformats.org/officeDocument/2006/relationships" xmlns:w="http://schemas.openxmlformats.org/wordprocessingml/2006/main" xmlns:w14="http://schemas.microsoft.com/office/word/2010/wordml" xmlns:w15="http://schemas.microsoft.com/office/word/2012/wordml" xmlns:w16cex="http://schemas.microsoft.com/office/word/2018/wordml/cex" xmlns:w16cid="http://schemas.microsoft.com/office/word/2016/wordml/cid" xmlns:w16="http://schemas.microsoft.com/office/word/2018/wordml" xmlns:w16du="http://schemas.microsoft.com/office/word/2023/wordml/word16du" xmlns:w16sdtdh="http://schemas.microsoft.com/office/word/2020/wordml/sdtdatahash" xmlns:w16sdtfl="http://schemas.microsoft.com/office/word/2024/wordml/sdtformatlock" xmlns:w16se="http://schemas.microsoft.com/office/word/2015/wordml/symex" mc:Ignorable="w14 w15 w16se w16cid w16 w16cex w16sdtdh w16sdtfl w16du">
   <w:docDefaults>
     <w:rPrDefault>
       <w:rPr>

--- a/public/documents/staj_donem.docx
+++ b/public/documents/staj_donem.docx
@@ -56,6 +56,7 @@
         <w:autoSpaceDE w:val="0"/>
         <w:autoSpaceDN w:val="0"/>
         <w:adjustRightInd w:val="0"/>
+        <w:ind w:firstLine="708"/>
         <w:jc w:val="both"/>
         <w:rPr>
           <w:sz w:val="20"/>
@@ -67,32 +68,15 @@
           <w:sz w:val="20"/>
           <w:szCs w:val="20"/>
         </w:rPr>
-        <w:t>………………………</w:t>
-      </w:r>
-      <w:proofErr w:type="gramStart"/>
-      <w:r>
-        <w:rPr>
-          <w:sz w:val="20"/>
-          <w:szCs w:val="20"/>
-        </w:rPr>
-        <w:t>……</w:t>
-      </w:r>
-      <w:r>
-        <w:rPr>
-          <w:b/>
-          <w:sz w:val="20"/>
-          <w:szCs w:val="20"/>
-        </w:rPr>
-        <w:t>.</w:t>
-      </w:r>
-      <w:proofErr w:type="gramEnd"/>
+        <w:t>{bolum}</w:t>
+      </w:r>
       <w:r>
         <w:rPr>
           <w:bCs/>
           <w:sz w:val="20"/>
           <w:szCs w:val="20"/>
         </w:rPr>
-        <w:t>Mühendisliği Bölümünde</w:t>
+        <w:t xml:space="preserve"> Bölümünde</w:t>
       </w:r>
       <w:r>
         <w:rPr>
@@ -218,30 +202,14 @@
                 <w:sz w:val="16"/>
                 <w:szCs w:val="16"/>
               </w:rPr>
-              <w:t xml:space="preserve">T.C. Kimlik No/ </w:t>
-            </w:r>
-            <w:proofErr w:type="gramStart"/>
+              <w:t>T.C. Kimlik No/ Uyruğu</w:t>
+            </w:r>
             <w:r>
               <w:rPr>
                 <w:sz w:val="16"/>
                 <w:szCs w:val="16"/>
               </w:rPr>
-              <w:t>Uyruğu</w:t>
-            </w:r>
-            <w:r>
-              <w:rPr>
-                <w:sz w:val="16"/>
-                <w:szCs w:val="16"/>
-              </w:rPr>
-              <w:t>(</w:t>
-            </w:r>
-            <w:proofErr w:type="gramEnd"/>
-            <w:r>
-              <w:rPr>
-                <w:sz w:val="16"/>
-                <w:szCs w:val="16"/>
-              </w:rPr>
-              <w:t>Yabancı Uyruklu öğrenciler için</w:t>
+              <w:t>(Yabancı Uyruklu öğrenciler için</w:t>
             </w:r>
           </w:p>
         </w:tc>
@@ -266,7 +234,7 @@
                 <w:sz w:val="20"/>
                 <w:szCs w:val="20"/>
               </w:rPr>
-              <w:t>[[</w:t>
+              <w:t>{</w:t>
             </w:r>
             <w:proofErr w:type="spellStart"/>
             <w:r>
@@ -282,7 +250,7 @@
                 <w:sz w:val="20"/>
                 <w:szCs w:val="20"/>
               </w:rPr>
-              <w:t>]] </w:t>
+              <w:t>}</w:t>
             </w:r>
           </w:p>
         </w:tc>
@@ -337,23 +305,7 @@
                 <w:sz w:val="20"/>
                 <w:szCs w:val="20"/>
               </w:rPr>
-              <w:t xml:space="preserve"> </w:t>
-            </w:r>
-            <w:proofErr w:type="gramStart"/>
-            <w:r>
-              <w:rPr>
-                <w:sz w:val="20"/>
-                <w:szCs w:val="20"/>
-              </w:rPr>
-              <w:t>Ve</w:t>
-            </w:r>
-            <w:proofErr w:type="gramEnd"/>
-            <w:r>
-              <w:rPr>
-                <w:sz w:val="20"/>
-                <w:szCs w:val="20"/>
-              </w:rPr>
-              <w:t xml:space="preserve"> Tür</w:t>
+              <w:t xml:space="preserve"> Ve Tür</w:t>
             </w:r>
             <w:r>
               <w:rPr>
@@ -435,7 +387,7 @@
                 <w:sz w:val="20"/>
                 <w:szCs w:val="20"/>
               </w:rPr>
-              <w:t>[[</w:t>
+              <w:t>{</w:t>
             </w:r>
             <w:proofErr w:type="spellStart"/>
             <w:r>
@@ -451,7 +403,14 @@
                 <w:sz w:val="20"/>
                 <w:szCs w:val="20"/>
               </w:rPr>
-              <w:t>]] </w:t>
+              <w:t>}</w:t>
+            </w:r>
+            <w:r>
+              <w:rPr>
+                <w:sz w:val="20"/>
+                <w:szCs w:val="20"/>
+              </w:rPr>
+              <w:t> </w:t>
             </w:r>
           </w:p>
         </w:tc>
@@ -561,7 +520,7 @@
                 <w:sz w:val="20"/>
                 <w:szCs w:val="20"/>
               </w:rPr>
-              <w:t>[[</w:t>
+              <w:t>{</w:t>
             </w:r>
             <w:proofErr w:type="spellStart"/>
             <w:r>
@@ -577,7 +536,14 @@
                 <w:sz w:val="20"/>
                 <w:szCs w:val="20"/>
               </w:rPr>
-              <w:t>]] </w:t>
+              <w:t>}</w:t>
+            </w:r>
+            <w:r>
+              <w:rPr>
+                <w:sz w:val="20"/>
+                <w:szCs w:val="20"/>
+              </w:rPr>
+              <w:t> </w:t>
             </w:r>
           </w:p>
           <w:p>
@@ -686,7 +652,7 @@
                 <w:sz w:val="20"/>
                 <w:szCs w:val="20"/>
               </w:rPr>
-              <w:t>[[</w:t>
+              <w:t>{</w:t>
             </w:r>
             <w:proofErr w:type="spellStart"/>
             <w:r>
@@ -702,7 +668,7 @@
                 <w:sz w:val="20"/>
                 <w:szCs w:val="20"/>
               </w:rPr>
-              <w:t>]] </w:t>
+              <w:t>}</w:t>
             </w:r>
           </w:p>
         </w:tc>
@@ -752,23 +718,63 @@
                 <w:sz w:val="20"/>
                 <w:szCs w:val="20"/>
               </w:rPr>
-              <w:t>[[eposta]</w:t>
-            </w:r>
-            <w:proofErr w:type="gramStart"/>
-            <w:r>
-              <w:rPr>
-                <w:sz w:val="20"/>
-                <w:szCs w:val="20"/>
-              </w:rPr>
-              <w:t>] -</w:t>
-            </w:r>
-            <w:proofErr w:type="gramEnd"/>
-            <w:r>
-              <w:rPr>
-                <w:sz w:val="20"/>
-                <w:szCs w:val="20"/>
-              </w:rPr>
-              <w:t xml:space="preserve"> [[telefon]] </w:t>
+              <w:t>{</w:t>
+            </w:r>
+            <w:r>
+              <w:rPr>
+                <w:sz w:val="20"/>
+                <w:szCs w:val="20"/>
+              </w:rPr>
+              <w:t>eposta</w:t>
+            </w:r>
+            <w:r>
+              <w:rPr>
+                <w:sz w:val="20"/>
+                <w:szCs w:val="20"/>
+              </w:rPr>
+              <w:t>}</w:t>
+            </w:r>
+            <w:r>
+              <w:rPr>
+                <w:sz w:val="20"/>
+                <w:szCs w:val="20"/>
+              </w:rPr>
+              <w:t xml:space="preserve"> </w:t>
+            </w:r>
+            <w:r>
+              <w:rPr>
+                <w:sz w:val="20"/>
+                <w:szCs w:val="20"/>
+              </w:rPr>
+              <w:t>–</w:t>
+            </w:r>
+            <w:r>
+              <w:rPr>
+                <w:sz w:val="20"/>
+                <w:szCs w:val="20"/>
+              </w:rPr>
+              <w:t xml:space="preserve"> </w:t>
+            </w:r>
+            <w:r>
+              <w:rPr>
+                <w:sz w:val="20"/>
+                <w:szCs w:val="20"/>
+              </w:rPr>
+              <w:t>{</w:t>
+            </w:r>
+            <w:r>
+              <w:rPr>
+                <w:sz w:val="20"/>
+                <w:szCs w:val="20"/>
+              </w:rPr>
+              <w:t>telefon</w:t>
+            </w:r>
+            <w:r>
+              <w:rPr>
+                <w:sz w:val="20"/>
+                <w:szCs w:val="20"/>
+              </w:rPr>
+              <w:t>}</w:t>
             </w:r>
           </w:p>
         </w:tc>
@@ -865,7 +871,7 @@
                 <w:sz w:val="20"/>
                 <w:szCs w:val="20"/>
               </w:rPr>
-              <w:t>[[</w:t>
+              <w:t>{</w:t>
             </w:r>
             <w:proofErr w:type="spellStart"/>
             <w:r>
@@ -881,7 +887,7 @@
                 <w:sz w:val="20"/>
                 <w:szCs w:val="20"/>
               </w:rPr>
-              <w:t>]] </w:t>
+              <w:t>}</w:t>
             </w:r>
           </w:p>
         </w:tc>
@@ -1021,12 +1027,10 @@
             </w:pPr>
             <w:r>
               <w:rPr>
-                <w:b/>
-                <w:bCs/>
-                <w:sz w:val="20"/>
-                <w:szCs w:val="20"/>
-              </w:rPr>
-              <w:t>[[</w:t>
+                <w:sz w:val="20"/>
+                <w:szCs w:val="20"/>
+              </w:rPr>
+              <w:t>{</w:t>
             </w:r>
             <w:proofErr w:type="spellStart"/>
             <w:r>
@@ -1039,12 +1043,10 @@
             <w:proofErr w:type="spellEnd"/>
             <w:r>
               <w:rPr>
-                <w:b/>
-                <w:bCs/>
-                <w:sz w:val="20"/>
-                <w:szCs w:val="20"/>
-              </w:rPr>
-              <w:t>]]</w:t>
+                <w:sz w:val="20"/>
+                <w:szCs w:val="20"/>
+              </w:rPr>
+              <w:t>}</w:t>
             </w:r>
             <w:r>
               <w:rPr>
@@ -1101,7 +1103,7 @@
                 <w:sz w:val="20"/>
                 <w:szCs w:val="20"/>
               </w:rPr>
-              <w:t>[[</w:t>
+              <w:t>{</w:t>
             </w:r>
             <w:proofErr w:type="spellStart"/>
             <w:r>
@@ -1117,7 +1119,7 @@
                 <w:sz w:val="20"/>
                 <w:szCs w:val="20"/>
               </w:rPr>
-              <w:t>]] </w:t>
+              <w:t>}</w:t>
             </w:r>
           </w:p>
         </w:tc>
@@ -1164,7 +1166,7 @@
                 <w:sz w:val="20"/>
                 <w:szCs w:val="20"/>
               </w:rPr>
-              <w:t>[[</w:t>
+              <w:t>{</w:t>
             </w:r>
             <w:proofErr w:type="spellStart"/>
             <w:r>
@@ -1180,7 +1182,14 @@
                 <w:sz w:val="20"/>
                 <w:szCs w:val="20"/>
               </w:rPr>
-              <w:t>]] </w:t>
+              <w:t>}</w:t>
+            </w:r>
+            <w:r>
+              <w:rPr>
+                <w:sz w:val="20"/>
+                <w:szCs w:val="20"/>
+              </w:rPr>
+              <w:t> </w:t>
             </w:r>
           </w:p>
         </w:tc>
@@ -1223,7 +1232,7 @@
                 <w:sz w:val="20"/>
                 <w:szCs w:val="20"/>
               </w:rPr>
-              <w:t>[[</w:t>
+              <w:t>{</w:t>
             </w:r>
             <w:proofErr w:type="spellStart"/>
             <w:r>
@@ -1239,7 +1248,7 @@
                 <w:sz w:val="20"/>
                 <w:szCs w:val="20"/>
               </w:rPr>
-              <w:t>]] </w:t>
+              <w:t>}</w:t>
             </w:r>
           </w:p>
         </w:tc>
@@ -1288,7 +1297,7 @@
                 <w:sz w:val="20"/>
                 <w:szCs w:val="20"/>
               </w:rPr>
-              <w:t>[[</w:t>
+              <w:t>{</w:t>
             </w:r>
             <w:proofErr w:type="spellStart"/>
             <w:r>
@@ -1306,7 +1315,7 @@
                 <w:sz w:val="20"/>
                 <w:szCs w:val="20"/>
               </w:rPr>
-              <w:t>]]</w:t>
+              <w:t>}</w:t>
             </w:r>
           </w:p>
         </w:tc>
@@ -1360,25 +1369,7 @@
                 <w:sz w:val="20"/>
                 <w:szCs w:val="20"/>
               </w:rPr>
-              <w:t xml:space="preserve">Dönem </w:t>
-            </w:r>
-            <w:proofErr w:type="gramStart"/>
-            <w:r>
-              <w:rPr>
-                <w:bCs/>
-                <w:sz w:val="20"/>
-                <w:szCs w:val="20"/>
-              </w:rPr>
-              <w:t>içi -</w:t>
-            </w:r>
-            <w:proofErr w:type="gramEnd"/>
-            <w:r>
-              <w:rPr>
-                <w:bCs/>
-                <w:sz w:val="20"/>
-                <w:szCs w:val="20"/>
-              </w:rPr>
-              <w:t xml:space="preserve"> 20</w:t>
+              <w:t>Dönem içi - 20</w:t>
             </w:r>
           </w:p>
         </w:tc>
@@ -1426,7 +1417,7 @@
                 <w:sz w:val="20"/>
                 <w:szCs w:val="20"/>
               </w:rPr>
-              <w:t>[[</w:t>
+              <w:t>{</w:t>
             </w:r>
             <w:proofErr w:type="spellStart"/>
             <w:r>
@@ -1442,7 +1433,14 @@
                 <w:sz w:val="20"/>
                 <w:szCs w:val="20"/>
               </w:rPr>
-              <w:t>]] </w:t>
+              <w:t>}</w:t>
+            </w:r>
+            <w:r>
+              <w:rPr>
+                <w:sz w:val="20"/>
+                <w:szCs w:val="20"/>
+              </w:rPr>
+              <w:t> </w:t>
             </w:r>
           </w:p>
         </w:tc>
@@ -1521,7 +1519,7 @@
                 <w:sz w:val="20"/>
                 <w:szCs w:val="20"/>
               </w:rPr>
-              <w:t>[[</w:t>
+              <w:t>{</w:t>
             </w:r>
             <w:proofErr w:type="spellStart"/>
             <w:r>
@@ -1537,7 +1535,7 @@
                 <w:sz w:val="20"/>
                 <w:szCs w:val="20"/>
               </w:rPr>
-              <w:t>]] </w:t>
+              <w:t>}</w:t>
             </w:r>
           </w:p>
         </w:tc>
@@ -1558,30 +1556,14 @@
                 <w:sz w:val="18"/>
                 <w:szCs w:val="18"/>
               </w:rPr>
-              <w:t xml:space="preserve">Cumartesi </w:t>
-            </w:r>
-            <w:proofErr w:type="gramStart"/>
+              <w:t xml:space="preserve">Cumartesi Günü </w:t>
+            </w:r>
             <w:r>
               <w:rPr>
                 <w:sz w:val="18"/>
                 <w:szCs w:val="18"/>
               </w:rPr>
-              <w:t xml:space="preserve">Günü </w:t>
-            </w:r>
-            <w:r>
-              <w:rPr>
-                <w:sz w:val="18"/>
-                <w:szCs w:val="18"/>
-              </w:rPr>
-              <w:t xml:space="preserve"> Çalışılıyor</w:t>
-            </w:r>
-            <w:proofErr w:type="gramEnd"/>
-            <w:r>
-              <w:rPr>
-                <w:sz w:val="18"/>
-                <w:szCs w:val="18"/>
-              </w:rPr>
-              <w:t xml:space="preserve"> mu? </w:t>
+              <w:t xml:space="preserve"> Çalışılıyor mu? </w:t>
             </w:r>
           </w:p>
           <w:p>
@@ -1659,7 +1641,7 @@
                 <w:sz w:val="20"/>
                 <w:szCs w:val="20"/>
               </w:rPr>
-              <w:t>[[</w:t>
+              <w:t>{</w:t>
             </w:r>
             <w:proofErr w:type="spellStart"/>
             <w:r>
@@ -1675,7 +1657,14 @@
                 <w:sz w:val="20"/>
                 <w:szCs w:val="20"/>
               </w:rPr>
-              <w:t>]] </w:t>
+              <w:t>}</w:t>
+            </w:r>
+            <w:r>
+              <w:rPr>
+                <w:sz w:val="20"/>
+                <w:szCs w:val="20"/>
+              </w:rPr>
+              <w:t> </w:t>
             </w:r>
           </w:p>
         </w:tc>
@@ -1711,23 +1700,7 @@
                 <w:sz w:val="20"/>
                 <w:szCs w:val="20"/>
               </w:rPr>
-              <w:t>(E / H</w:t>
-            </w:r>
-            <w:proofErr w:type="gramStart"/>
-            <w:r>
-              <w:rPr>
-                <w:sz w:val="20"/>
-                <w:szCs w:val="20"/>
-              </w:rPr>
-              <w:t>) -</w:t>
-            </w:r>
-            <w:proofErr w:type="gramEnd"/>
-            <w:r>
-              <w:rPr>
-                <w:sz w:val="20"/>
-                <w:szCs w:val="20"/>
-              </w:rPr>
-              <w:t xml:space="preserve">  </w:t>
+              <w:t xml:space="preserve">(E / H) -  </w:t>
             </w:r>
             <w:r>
               <w:rPr>
@@ -1857,7 +1830,7 @@
                 <w:sz w:val="20"/>
                 <w:szCs w:val="20"/>
               </w:rPr>
-              <w:t>[[</w:t>
+              <w:t>{</w:t>
             </w:r>
             <w:proofErr w:type="spellStart"/>
             <w:r>
@@ -1873,7 +1846,7 @@
                 <w:sz w:val="20"/>
                 <w:szCs w:val="20"/>
               </w:rPr>
-              <w:t>]] </w:t>
+              <w:t>}</w:t>
             </w:r>
           </w:p>
         </w:tc>
@@ -1945,7 +1918,6 @@
                 <w:szCs w:val="20"/>
               </w:rPr>
             </w:pPr>
-            <w:proofErr w:type="gramStart"/>
             <w:r>
               <w:rPr>
                 <w:sz w:val="20"/>
@@ -1953,7 +1925,6 @@
               </w:rPr>
               <w:t>Görev  Unvanı</w:t>
             </w:r>
-            <w:proofErr w:type="gramEnd"/>
           </w:p>
         </w:tc>
         <w:tc>
@@ -1978,7 +1949,7 @@
                 <w:sz w:val="20"/>
                 <w:szCs w:val="20"/>
               </w:rPr>
-              <w:t>[[</w:t>
+              <w:t>{</w:t>
             </w:r>
             <w:proofErr w:type="spellStart"/>
             <w:r>
@@ -1994,7 +1965,14 @@
                 <w:sz w:val="20"/>
                 <w:szCs w:val="20"/>
               </w:rPr>
-              <w:t>]] </w:t>
+              <w:t>}</w:t>
+            </w:r>
+            <w:r>
+              <w:rPr>
+                <w:sz w:val="20"/>
+                <w:szCs w:val="20"/>
+              </w:rPr>
+              <w:t> </w:t>
             </w:r>
           </w:p>
         </w:tc>
@@ -2080,7 +2058,7 @@
                 <w:sz w:val="20"/>
                 <w:szCs w:val="20"/>
               </w:rPr>
-              <w:t>[[</w:t>
+              <w:t>{</w:t>
             </w:r>
             <w:proofErr w:type="spellStart"/>
             <w:r>
@@ -2096,7 +2074,14 @@
                 <w:sz w:val="20"/>
                 <w:szCs w:val="20"/>
               </w:rPr>
-              <w:t>]] </w:t>
+              <w:t>}</w:t>
+            </w:r>
+            <w:r>
+              <w:rPr>
+                <w:sz w:val="20"/>
+                <w:szCs w:val="20"/>
+              </w:rPr>
+              <w:t> </w:t>
             </w:r>
           </w:p>
         </w:tc>
@@ -2175,7 +2160,7 @@
                 <w:sz w:val="20"/>
                 <w:szCs w:val="20"/>
               </w:rPr>
-              <w:t>[[</w:t>
+              <w:t>{</w:t>
             </w:r>
             <w:proofErr w:type="spellStart"/>
             <w:r>
@@ -2191,7 +2176,14 @@
                 <w:sz w:val="20"/>
                 <w:szCs w:val="20"/>
               </w:rPr>
-              <w:t>]] </w:t>
+              <w:t>}</w:t>
+            </w:r>
+            <w:r>
+              <w:rPr>
+                <w:sz w:val="20"/>
+                <w:szCs w:val="20"/>
+              </w:rPr>
+              <w:t> </w:t>
             </w:r>
           </w:p>
         </w:tc>
@@ -2239,31 +2231,7 @@
           <w:szCs w:val="20"/>
           <w:u w:val="single"/>
         </w:rPr>
-        <w:t xml:space="preserve">YENİ YÖNERGE GEREĞİ DÖNEM İÇİNDE YAPILACAK STAJ GÜNLERİNİ </w:t>
-      </w:r>
-      <w:proofErr w:type="gramStart"/>
-      <w:r>
-        <w:rPr>
-          <w:b/>
-          <w:i/>
-          <w:iCs/>
-          <w:sz w:val="20"/>
-          <w:szCs w:val="20"/>
-          <w:u w:val="single"/>
-        </w:rPr>
-        <w:t>İŞARETLEYİNİZ.(</w:t>
-      </w:r>
-      <w:proofErr w:type="gramEnd"/>
-      <w:r>
-        <w:rPr>
-          <w:b/>
-          <w:i/>
-          <w:iCs/>
-          <w:sz w:val="20"/>
-          <w:szCs w:val="20"/>
-          <w:u w:val="single"/>
-        </w:rPr>
-        <w:t>madde-6-c)</w:t>
+        <w:t>YENİ YÖNERGE GEREĞİ DÖNEM İÇİNDE YAPILACAK STAJ GÜNLERİNİ İŞARETLEYİNİZ.(madde-6-c)</w:t>
       </w:r>
     </w:p>
     <w:tbl>
@@ -2777,21 +2745,12 @@
                 <w:szCs w:val="18"/>
               </w:rPr>
             </w:pPr>
-            <w:proofErr w:type="gramStart"/>
             <w:r>
               <w:rPr>
                 <w:sz w:val="18"/>
                 <w:szCs w:val="18"/>
               </w:rPr>
-              <w:t xml:space="preserve">Tarih:   </w:t>
-            </w:r>
-            <w:proofErr w:type="gramEnd"/>
-            <w:r>
-              <w:rPr>
-                <w:sz w:val="18"/>
-                <w:szCs w:val="18"/>
-              </w:rPr>
-              <w:t xml:space="preserve">                             İmza:</w:t>
+              <w:t>Tarih:                                İmza:</w:t>
             </w:r>
           </w:p>
         </w:tc>
@@ -2903,21 +2862,12 @@
                 <w:szCs w:val="20"/>
               </w:rPr>
             </w:pPr>
-            <w:proofErr w:type="gramStart"/>
-            <w:r>
-              <w:rPr>
-                <w:sz w:val="20"/>
-                <w:szCs w:val="20"/>
-              </w:rPr>
-              <w:t xml:space="preserve">Tarih:   </w:t>
-            </w:r>
-            <w:proofErr w:type="gramEnd"/>
-            <w:r>
-              <w:rPr>
-                <w:sz w:val="20"/>
-                <w:szCs w:val="20"/>
-              </w:rPr>
-              <w:t xml:space="preserve">                              İmza:</w:t>
+            <w:r>
+              <w:rPr>
+                <w:sz w:val="20"/>
+                <w:szCs w:val="20"/>
+              </w:rPr>
+              <w:t>Tarih:                                 İmza:</w:t>
             </w:r>
           </w:p>
         </w:tc>
@@ -3091,33 +3041,15 @@
           <w:sz w:val="20"/>
           <w:szCs w:val="20"/>
         </w:rPr>
-        <w:t xml:space="preserve"> ve firma verdiği ücretinin bir kısmını devletten isteyecek </w:t>
-      </w:r>
-      <w:proofErr w:type="gramStart"/>
+        <w:t xml:space="preserve"> ve firma verdiği ücretinin bir kısmını devletten isteyecek ise </w:t>
+      </w:r>
       <w:r>
         <w:rPr>
           <w:i/>
           <w:sz w:val="20"/>
           <w:szCs w:val="20"/>
         </w:rPr>
-        <w:t xml:space="preserve">ise </w:t>
-      </w:r>
-      <w:r>
-        <w:rPr>
-          <w:i/>
-          <w:sz w:val="20"/>
-          <w:szCs w:val="20"/>
-        </w:rPr>
-        <w:t xml:space="preserve"> EK</w:t>
-      </w:r>
-      <w:proofErr w:type="gramEnd"/>
-      <w:r>
-        <w:rPr>
-          <w:i/>
-          <w:sz w:val="20"/>
-          <w:szCs w:val="20"/>
-        </w:rPr>
-        <w:t>-</w:t>
+        <w:t xml:space="preserve"> EK-</w:t>
       </w:r>
       <w:r>
         <w:rPr>
@@ -3449,25 +3381,7 @@
               <w:sz w:val="18"/>
               <w:szCs w:val="18"/>
             </w:rPr>
-            <w:t xml:space="preserve">                    </w:t>
-          </w:r>
-          <w:proofErr w:type="gramStart"/>
-          <w:r>
-            <w:rPr>
-              <w:b/>
-              <w:sz w:val="18"/>
-              <w:szCs w:val="18"/>
-            </w:rPr>
-            <w:t>MÜHENDİSLİK  FAKÜLTESİ</w:t>
-          </w:r>
-          <w:proofErr w:type="gramEnd"/>
-          <w:r>
-            <w:rPr>
-              <w:b/>
-              <w:sz w:val="18"/>
-              <w:szCs w:val="18"/>
-            </w:rPr>
-            <w:t xml:space="preserve"> DEKANLIĞI</w:t>
+            <w:t xml:space="preserve">                    MÜHENDİSLİK  FAKÜLTESİ DEKANLIĞI</w:t>
           </w:r>
         </w:p>
         <w:p>

--- a/public/documents/staj_donem.docx
+++ b/public/documents/staj_donem.docx
@@ -2241,12 +2241,12 @@
         <w:tblLook w:val="04A0" w:firstRow="1" w:lastRow="0" w:firstColumn="1" w:lastColumn="0" w:noHBand="0" w:noVBand="1"/>
       </w:tblPr>
       <w:tblGrid>
+        <w:gridCol w:w="1628"/>
+        <w:gridCol w:w="1626"/>
+        <w:gridCol w:w="1627"/>
+        <w:gridCol w:w="1628"/>
         <w:gridCol w:w="1631"/>
-        <w:gridCol w:w="1618"/>
-        <w:gridCol w:w="1633"/>
-        <w:gridCol w:w="1632"/>
-        <w:gridCol w:w="1623"/>
-        <w:gridCol w:w="1634"/>
+        <w:gridCol w:w="1631"/>
       </w:tblGrid>
       <w:tr>
         <w:tc>
@@ -2397,11 +2397,37 @@
             <w:pPr>
               <w:jc w:val="center"/>
               <w:rPr>
-                <w:b/>
-                <w:sz w:val="20"/>
-                <w:szCs w:val="20"/>
-              </w:rPr>
-            </w:pPr>
+                <w:bCs/>
+                <w:sz w:val="20"/>
+                <w:szCs w:val="20"/>
+              </w:rPr>
+            </w:pPr>
+            <w:r>
+              <w:rPr>
+                <w:bCs/>
+                <w:sz w:val="20"/>
+                <w:szCs w:val="20"/>
+              </w:rPr>
+              <w:t>{</w:t>
+            </w:r>
+            <w:proofErr w:type="spellStart"/>
+            <w:r>
+              <w:rPr>
+                <w:bCs/>
+                <w:sz w:val="20"/>
+                <w:szCs w:val="20"/>
+              </w:rPr>
+              <w:t>gun_pzt</w:t>
+            </w:r>
+            <w:proofErr w:type="spellEnd"/>
+            <w:r>
+              <w:rPr>
+                <w:bCs/>
+                <w:sz w:val="20"/>
+                <w:szCs w:val="20"/>
+              </w:rPr>
+              <w:t>}</w:t>
+            </w:r>
           </w:p>
         </w:tc>
         <w:tc>
@@ -2412,11 +2438,37 @@
             <w:pPr>
               <w:jc w:val="center"/>
               <w:rPr>
-                <w:b/>
-                <w:sz w:val="20"/>
-                <w:szCs w:val="20"/>
-              </w:rPr>
-            </w:pPr>
+                <w:bCs/>
+                <w:sz w:val="20"/>
+                <w:szCs w:val="20"/>
+              </w:rPr>
+            </w:pPr>
+            <w:r>
+              <w:rPr>
+                <w:bCs/>
+                <w:sz w:val="20"/>
+                <w:szCs w:val="20"/>
+              </w:rPr>
+              <w:t>{</w:t>
+            </w:r>
+            <w:proofErr w:type="spellStart"/>
+            <w:r>
+              <w:rPr>
+                <w:bCs/>
+                <w:sz w:val="20"/>
+                <w:szCs w:val="20"/>
+              </w:rPr>
+              <w:t>gun_sal</w:t>
+            </w:r>
+            <w:proofErr w:type="spellEnd"/>
+            <w:r>
+              <w:rPr>
+                <w:bCs/>
+                <w:sz w:val="20"/>
+                <w:szCs w:val="20"/>
+              </w:rPr>
+              <w:t>}</w:t>
+            </w:r>
           </w:p>
         </w:tc>
         <w:tc>
@@ -2427,11 +2479,37 @@
             <w:pPr>
               <w:jc w:val="center"/>
               <w:rPr>
-                <w:b/>
-                <w:sz w:val="20"/>
-                <w:szCs w:val="20"/>
-              </w:rPr>
-            </w:pPr>
+                <w:bCs/>
+                <w:sz w:val="20"/>
+                <w:szCs w:val="20"/>
+              </w:rPr>
+            </w:pPr>
+            <w:r>
+              <w:rPr>
+                <w:bCs/>
+                <w:sz w:val="20"/>
+                <w:szCs w:val="20"/>
+              </w:rPr>
+              <w:t>{</w:t>
+            </w:r>
+            <w:proofErr w:type="spellStart"/>
+            <w:r>
+              <w:rPr>
+                <w:bCs/>
+                <w:sz w:val="20"/>
+                <w:szCs w:val="20"/>
+              </w:rPr>
+              <w:t>gun_car</w:t>
+            </w:r>
+            <w:proofErr w:type="spellEnd"/>
+            <w:r>
+              <w:rPr>
+                <w:bCs/>
+                <w:sz w:val="20"/>
+                <w:szCs w:val="20"/>
+              </w:rPr>
+              <w:t>}</w:t>
+            </w:r>
           </w:p>
         </w:tc>
         <w:tc>
@@ -2442,11 +2520,37 @@
             <w:pPr>
               <w:jc w:val="center"/>
               <w:rPr>
-                <w:b/>
-                <w:sz w:val="20"/>
-                <w:szCs w:val="20"/>
-              </w:rPr>
-            </w:pPr>
+                <w:bCs/>
+                <w:sz w:val="20"/>
+                <w:szCs w:val="20"/>
+              </w:rPr>
+            </w:pPr>
+            <w:r>
+              <w:rPr>
+                <w:bCs/>
+                <w:sz w:val="20"/>
+                <w:szCs w:val="20"/>
+              </w:rPr>
+              <w:t>{</w:t>
+            </w:r>
+            <w:proofErr w:type="spellStart"/>
+            <w:r>
+              <w:rPr>
+                <w:bCs/>
+                <w:sz w:val="20"/>
+                <w:szCs w:val="20"/>
+              </w:rPr>
+              <w:t>gun_per</w:t>
+            </w:r>
+            <w:proofErr w:type="spellEnd"/>
+            <w:r>
+              <w:rPr>
+                <w:bCs/>
+                <w:sz w:val="20"/>
+                <w:szCs w:val="20"/>
+              </w:rPr>
+              <w:t>}</w:t>
+            </w:r>
           </w:p>
         </w:tc>
         <w:tc>
@@ -2457,11 +2561,37 @@
             <w:pPr>
               <w:jc w:val="center"/>
               <w:rPr>
-                <w:b/>
-                <w:sz w:val="20"/>
-                <w:szCs w:val="20"/>
-              </w:rPr>
-            </w:pPr>
+                <w:bCs/>
+                <w:sz w:val="20"/>
+                <w:szCs w:val="20"/>
+              </w:rPr>
+            </w:pPr>
+            <w:r>
+              <w:rPr>
+                <w:bCs/>
+                <w:sz w:val="20"/>
+                <w:szCs w:val="20"/>
+              </w:rPr>
+              <w:t>{</w:t>
+            </w:r>
+            <w:proofErr w:type="spellStart"/>
+            <w:r>
+              <w:rPr>
+                <w:bCs/>
+                <w:sz w:val="20"/>
+                <w:szCs w:val="20"/>
+              </w:rPr>
+              <w:t>gun_cum</w:t>
+            </w:r>
+            <w:proofErr w:type="spellEnd"/>
+            <w:r>
+              <w:rPr>
+                <w:bCs/>
+                <w:sz w:val="20"/>
+                <w:szCs w:val="20"/>
+              </w:rPr>
+              <w:t>}</w:t>
+            </w:r>
           </w:p>
         </w:tc>
         <w:tc>
@@ -2472,11 +2602,37 @@
             <w:pPr>
               <w:jc w:val="center"/>
               <w:rPr>
-                <w:b/>
-                <w:sz w:val="20"/>
-                <w:szCs w:val="20"/>
-              </w:rPr>
-            </w:pPr>
+                <w:bCs/>
+                <w:sz w:val="20"/>
+                <w:szCs w:val="20"/>
+              </w:rPr>
+            </w:pPr>
+            <w:r>
+              <w:rPr>
+                <w:bCs/>
+                <w:sz w:val="20"/>
+                <w:szCs w:val="20"/>
+              </w:rPr>
+              <w:t>{</w:t>
+            </w:r>
+            <w:proofErr w:type="spellStart"/>
+            <w:r>
+              <w:rPr>
+                <w:bCs/>
+                <w:sz w:val="20"/>
+                <w:szCs w:val="20"/>
+              </w:rPr>
+              <w:t>gun_cmt</w:t>
+            </w:r>
+            <w:proofErr w:type="spellEnd"/>
+            <w:r>
+              <w:rPr>
+                <w:bCs/>
+                <w:sz w:val="20"/>
+                <w:szCs w:val="20"/>
+              </w:rPr>
+              <w:t>}</w:t>
+            </w:r>
           </w:p>
         </w:tc>
       </w:tr>
@@ -4058,7 +4214,6 @@
   <w:style w:type="character" w:default="1" w:styleId="VarsaylanParagrafYazTipi">
     <w:name w:val="Default Paragraph Font"/>
     <w:uiPriority w:val="1"/>
-    <w:semiHidden/>
     <w:unhideWhenUsed/>
   </w:style>
   <w:style w:type="table" w:default="1" w:styleId="NormalTablo">

--- a/public/documents/staj_donem.docx
+++ b/public/documents/staj_donem.docx
@@ -2,6 +2,11 @@
 <file path=word/document.xml><?xml version="1.0" encoding="utf-8"?>
 <w:document xmlns:wpc="http://schemas.microsoft.com/office/word/2010/wordprocessingCanvas" xmlns:cx="http://schemas.microsoft.com/office/drawing/2014/chartex" xmlns:cx1="http://schemas.microsoft.com/office/drawing/2015/9/8/chartex" xmlns:cx2="http://schemas.microsoft.com/office/drawing/2015/10/21/chartex" xmlns:cx3="http://schemas.microsoft.com/office/drawing/2016/5/9/chartex" xmlns:cx4="http://schemas.microsoft.com/office/drawing/2016/5/10/chartex" xmlns:cx5="http://schemas.microsoft.com/office/drawing/2016/5/11/chartex" xmlns:cx6="http://schemas.microsoft.com/office/drawing/2016/5/12/chartex" xmlns:cx7="http://schemas.microsoft.com/office/drawing/2016/5/13/chartex" xmlns:cx8="http://schemas.microsoft.com/office/drawing/2016/5/14/chartex" xmlns:mc="http://schemas.openxmlformats.org/markup-compatibility/2006" xmlns:aink="http://schemas.microsoft.com/office/drawing/2016/ink" xmlns:am3d="http://schemas.microsoft.com/office/drawing/2017/model3d" xmlns:o="urn:schemas-microsoft-com:office:office" xmlns:oel="http://schemas.microsoft.com/office/2019/extlst" xmlns:r="http://schemas.openxmlformats.org/officeDocument/2006/relationships" xmlns:m="http://schemas.openxmlformats.org/officeDocument/2006/math" xmlns:v="urn:schemas-microsoft-com:vml" xmlns:wp14="http://schemas.microsoft.com/office/word/2010/wordprocessingDrawing" xmlns:wp="http://schemas.openxmlformats.org/drawingml/2006/wordprocessingDrawing" xmlns:w10="urn:schemas-microsoft-com:office:word" xmlns:w="http://schemas.openxmlformats.org/wordprocessingml/2006/main" xmlns:w14="http://schemas.microsoft.com/office/word/2010/wordml" xmlns:w15="http://schemas.microsoft.com/office/word/2012/wordml" xmlns:w16cex="http://schemas.microsoft.com/office/word/2018/wordml/cex" xmlns:w16cid="http://schemas.microsoft.com/office/word/2016/wordml/cid" xmlns:w16="http://schemas.microsoft.com/office/word/2018/wordml" xmlns:w16du="http://schemas.microsoft.com/office/word/2023/wordml/word16du" xmlns:w16sdtdh="http://schemas.microsoft.com/office/word/2020/wordml/sdtdatahash" xmlns:w16sdtfl="http://schemas.microsoft.com/office/word/2024/wordml/sdtformatlock" xmlns:w16se="http://schemas.microsoft.com/office/word/2015/wordml/symex" xmlns:wpg="http://schemas.microsoft.com/office/word/2010/wordprocessingGroup" xmlns:wpi="http://schemas.microsoft.com/office/word/2010/wordprocessingInk" xmlns:wne="http://schemas.microsoft.com/office/word/2006/wordml" xmlns:wps="http://schemas.microsoft.com/office/word/2010/wordprocessingShape" mc:Ignorable="w14 w15 w16se w16cid w16 w16cex w16sdtdh w16sdtfl w16du wp14">
   <w:body>
+    <w:p>
+      <w:r>
+        <w:t>{#data}</w:t>
+      </w:r>
+    </w:p>
     <w:p>
       <w:pPr>
         <w:widowControl w:val="0"/>
@@ -3266,6 +3271,11 @@
           <w:szCs w:val="20"/>
         </w:rPr>
         <w:t>.</w:t>
+      </w:r>
+    </w:p>
+    <w:p>
+      <w:r>
+        <w:t>{/data}</w:t>
       </w:r>
     </w:p>
     <w:sectPr>
